--- a/media/solution-task-one.docx
+++ b/media/solution-task-one.docx
@@ -369,7 +369,22 @@
         <w:spacing w:after="0"/>
       </w:pPr>
       <w:r>
-        <w:t xml:space="preserve">Решено было решить это через свойство продукта в корзине, тут решено: в корзине устанавливать свойства </w:t>
+        <w:t xml:space="preserve">Решено было </w:t>
+      </w:r>
+      <w:r>
+        <w:t>с</w:t>
+      </w:r>
+      <w:r>
+        <w:t>делать</w:t>
+      </w:r>
+      <w:r>
+        <w:t xml:space="preserve"> </w:t>
+      </w:r>
+      <w:r>
+        <w:t>реализовать логику,</w:t>
+      </w:r>
+      <w:r>
+        <w:t xml:space="preserve"> через свойство продукта в корзине, решено: в корзине устанавливать свойства </w:t>
       </w:r>
       <w:r>
         <w:rPr>
@@ -464,112 +479,112 @@
         <w:t>,</w:t>
       </w:r>
       <w:r>
-        <w:t xml:space="preserve"> устанавливать сво</w:t>
+        <w:t xml:space="preserve"> устанавливать свойства </w:t>
+      </w:r>
+      <w:r>
+        <w:rPr>
+          <w:lang w:val="en-US"/>
+        </w:rPr>
+        <w:t>EVERY</w:t>
+      </w:r>
+      <w:r>
+        <w:t>_&lt;</w:t>
+      </w:r>
+      <w:r>
+        <w:rPr>
+          <w:lang w:val="en-US"/>
+        </w:rPr>
+        <w:t>X</w:t>
+      </w:r>
+      <w:r>
+        <w:t>&gt;</w:t>
+      </w:r>
+      <w:r>
+        <w:rPr>
+          <w:lang w:val="en-US"/>
+        </w:rPr>
+        <w:t>TH</w:t>
+      </w:r>
+      <w:r>
+        <w:t xml:space="preserve"> = </w:t>
+      </w:r>
+      <w:r>
+        <w:rPr>
+          <w:lang w:val="en-US"/>
+        </w:rPr>
+        <w:t>Y</w:t>
+      </w:r>
+      <w:r>
+        <w:t>,</w:t>
+      </w:r>
+    </w:p>
+    <w:p>
+      <w:pPr>
+        <w:spacing w:after="0"/>
+      </w:pPr>
+      <w:r>
+        <w:t xml:space="preserve">где </w:t>
+      </w:r>
+      <w:r>
+        <w:rPr>
+          <w:lang w:val="en-US"/>
+        </w:rPr>
+        <w:t>X</w:t>
+      </w:r>
+      <w:r>
+        <w:t xml:space="preserve"> – </w:t>
+      </w:r>
+      <w:r>
+        <w:t xml:space="preserve">номер, который будет определять какое действие акции будет применено. </w:t>
+      </w:r>
+    </w:p>
+    <w:p>
+      <w:pPr>
+        <w:spacing w:after="0"/>
+      </w:pPr>
+    </w:p>
+    <w:p>
+      <w:pPr>
+        <w:spacing w:after="0"/>
+      </w:pPr>
+      <w:r>
+        <w:t xml:space="preserve">Еще я хотел создать для акций свое </w:t>
+      </w:r>
+      <w:proofErr w:type="spellStart"/>
+      <w:r>
+        <w:t>кастомное</w:t>
+      </w:r>
+      <w:proofErr w:type="spellEnd"/>
+      <w:r>
+        <w:t xml:space="preserve"> условие, но эта часть </w:t>
+      </w:r>
+      <w:proofErr w:type="spellStart"/>
+      <w:r>
+        <w:rPr>
+          <w:lang w:val="en-US"/>
+        </w:rPr>
+        <w:t>Bitrix</w:t>
+      </w:r>
+      <w:proofErr w:type="spellEnd"/>
+      <w:r>
+        <w:t xml:space="preserve"> не задокументирована, и там очень, плохой код </w:t>
+      </w:r>
+      <w:proofErr w:type="spellStart"/>
+      <w:r>
+        <w:t>битрикса</w:t>
+      </w:r>
+      <w:proofErr w:type="spellEnd"/>
+      <w:r>
+        <w:t xml:space="preserve">, чтобы в нем разобраться, поэтому было выбрано решение, описанное выше. По части создания </w:t>
+      </w:r>
+      <w:proofErr w:type="spellStart"/>
+      <w:r>
+        <w:t>касто</w:t>
       </w:r>
       <w:bookmarkStart w:id="0" w:name="_GoBack"/>
       <w:bookmarkEnd w:id="0"/>
       <w:r>
-        <w:t xml:space="preserve">йства </w:t>
-      </w:r>
-      <w:r>
-        <w:rPr>
-          <w:lang w:val="en-US"/>
-        </w:rPr>
-        <w:t>EVERY</w:t>
-      </w:r>
-      <w:r>
-        <w:t>_&lt;</w:t>
-      </w:r>
-      <w:r>
-        <w:rPr>
-          <w:lang w:val="en-US"/>
-        </w:rPr>
-        <w:t>X</w:t>
-      </w:r>
-      <w:r>
-        <w:t>&gt;</w:t>
-      </w:r>
-      <w:r>
-        <w:rPr>
-          <w:lang w:val="en-US"/>
-        </w:rPr>
-        <w:t>TH</w:t>
-      </w:r>
-      <w:r>
-        <w:t xml:space="preserve"> = </w:t>
-      </w:r>
-      <w:r>
-        <w:rPr>
-          <w:lang w:val="en-US"/>
-        </w:rPr>
-        <w:t>Y</w:t>
-      </w:r>
-      <w:r>
-        <w:t>,</w:t>
-      </w:r>
-    </w:p>
-    <w:p>
-      <w:pPr>
-        <w:spacing w:after="0"/>
-      </w:pPr>
-      <w:r>
-        <w:t xml:space="preserve">где </w:t>
-      </w:r>
-      <w:r>
-        <w:rPr>
-          <w:lang w:val="en-US"/>
-        </w:rPr>
-        <w:t>X</w:t>
-      </w:r>
-      <w:r>
-        <w:t xml:space="preserve"> – </w:t>
-      </w:r>
-      <w:r>
-        <w:t xml:space="preserve">номер, который будет определять какое действие акции будет применено. </w:t>
-      </w:r>
-    </w:p>
-    <w:p>
-      <w:pPr>
-        <w:spacing w:after="0"/>
-      </w:pPr>
-    </w:p>
-    <w:p>
-      <w:pPr>
-        <w:spacing w:after="0"/>
-      </w:pPr>
-      <w:r>
-        <w:t xml:space="preserve">Еще я хотел создать для акций свое </w:t>
-      </w:r>
-      <w:proofErr w:type="spellStart"/>
-      <w:r>
-        <w:t>кастомное</w:t>
-      </w:r>
-      <w:proofErr w:type="spellEnd"/>
-      <w:r>
-        <w:t xml:space="preserve"> условие, но эта часть </w:t>
-      </w:r>
-      <w:proofErr w:type="spellStart"/>
-      <w:r>
-        <w:rPr>
-          <w:lang w:val="en-US"/>
-        </w:rPr>
-        <w:t>Bitrix</w:t>
-      </w:r>
-      <w:proofErr w:type="spellEnd"/>
-      <w:r>
-        <w:t xml:space="preserve"> не задокументирована, и там очень, плохой код </w:t>
-      </w:r>
-      <w:proofErr w:type="spellStart"/>
-      <w:r>
-        <w:t>битрикса</w:t>
-      </w:r>
-      <w:proofErr w:type="spellEnd"/>
-      <w:r>
-        <w:t xml:space="preserve">, чтобы в нем разобраться, поэтому было выбрано решение, описанное выше. По части создания </w:t>
-      </w:r>
-      <w:proofErr w:type="spellStart"/>
-      <w:r>
-        <w:t>кастомного</w:t>
+        <w:t>много</w:t>
       </w:r>
       <w:proofErr w:type="spellEnd"/>
       <w:r>

--- a/media/solution-task-one.docx
+++ b/media/solution-task-one.docx
@@ -381,10 +381,18 @@
         <w:t xml:space="preserve"> </w:t>
       </w:r>
       <w:r>
-        <w:t>реализовать логику,</w:t>
-      </w:r>
-      <w:r>
-        <w:t xml:space="preserve"> через свойство продукта в корзине, решено: в корзине устанавливать свойства </w:t>
+        <w:t>логику,</w:t>
+      </w:r>
+      <w:r>
+        <w:t xml:space="preserve"> через свойство проду</w:t>
+      </w:r>
+      <w:r>
+        <w:t xml:space="preserve">кта в корзине: </w:t>
+      </w:r>
+      <w:bookmarkStart w:id="0" w:name="_GoBack"/>
+      <w:bookmarkEnd w:id="0"/>
+      <w:r>
+        <w:t xml:space="preserve">устанавливать свойства </w:t>
       </w:r>
       <w:r>
         <w:rPr>
@@ -579,12 +587,7 @@
       </w:r>
       <w:proofErr w:type="spellStart"/>
       <w:r>
-        <w:t>касто</w:t>
-      </w:r>
-      <w:bookmarkStart w:id="0" w:name="_GoBack"/>
-      <w:bookmarkEnd w:id="0"/>
-      <w:r>
-        <w:t>много</w:t>
+        <w:t>кастомного</w:t>
       </w:r>
       <w:proofErr w:type="spellEnd"/>
       <w:r>
